--- a/aDBenture Installation Guide.docx
+++ b/aDBenture Installation Guide.docx
@@ -2,11 +2,11 @@
 <file path=word/document.xml><?xml version="1.0" encoding="utf-8"?>
 <w:document xmlns:wpc="http://schemas.microsoft.com/office/word/2010/wordprocessingCanvas" xmlns:cx="http://schemas.microsoft.com/office/drawing/2014/chartex" xmlns:cx1="http://schemas.microsoft.com/office/drawing/2015/9/8/chartex" xmlns:mc="http://schemas.openxmlformats.org/markup-compatibility/2006" xmlns:o="urn:schemas-microsoft-com:office:office" xmlns:r="http://schemas.openxmlformats.org/officeDocument/2006/relationships" xmlns:m="http://schemas.openxmlformats.org/officeDocument/2006/math" xmlns:v="urn:schemas-microsoft-com:vml" xmlns:wp14="http://schemas.microsoft.com/office/word/2010/wordprocessingDrawing" xmlns:wp="http://schemas.openxmlformats.org/drawingml/2006/wordprocessingDrawing" xmlns:w10="urn:schemas-microsoft-com:office:word" xmlns:w="http://schemas.openxmlformats.org/wordprocessingml/2006/main" xmlns:w14="http://schemas.microsoft.com/office/word/2010/wordml" xmlns:w15="http://schemas.microsoft.com/office/word/2012/wordml" xmlns:w16se="http://schemas.microsoft.com/office/word/2015/wordml/symex" xmlns:wpg="http://schemas.microsoft.com/office/word/2010/wordprocessingGroup" xmlns:wpi="http://schemas.microsoft.com/office/word/2010/wordprocessingInk" xmlns:wne="http://schemas.microsoft.com/office/word/2006/wordml" xmlns:wps="http://schemas.microsoft.com/office/word/2010/wordprocessingShape" mc:Ignorable="w14 w15 w16se wp14">
   <w:body>
-    <w:p>
+    <w:p xmlns:wp14="http://schemas.microsoft.com/office/word/2010/wordml" wp14:textId="77777777">
       <w:pPr>
         <w:pStyle w:val="Titel"/>
         <w:pBdr>
-          <w:bottom w:val="single" w:sz="4" w:space="1" w:color="auto"/>
+          <w:bottom w:val="single" w:color="auto" w:sz="4" w:space="1"/>
         </w:pBdr>
         <w:rPr>
           <w:color w:val="002060"/>
@@ -23,7 +23,7 @@
         <w:t>aDBenture Installation Guide</w:t>
       </w:r>
     </w:p>
-    <w:p>
+    <w:p xmlns:wp14="http://schemas.microsoft.com/office/word/2010/wordml" wp14:textId="77777777">
       <w:pPr>
         <w:spacing w:after="0"/>
         <w:rPr>
@@ -31,7 +31,7 @@
         </w:rPr>
       </w:pPr>
     </w:p>
-    <w:p>
+    <w:p xmlns:wp14="http://schemas.microsoft.com/office/word/2010/wordml" wp14:textId="77777777">
       <w:pPr>
         <w:spacing w:after="0"/>
         <w:rPr>
@@ -49,7 +49,7 @@
         <w:t>Benötigte Software:</w:t>
       </w:r>
     </w:p>
-    <w:p>
+    <w:p xmlns:wp14="http://schemas.microsoft.com/office/word/2010/wordml" wp14:textId="77777777">
       <w:pPr>
         <w:pStyle w:val="Listenabsatz"/>
         <w:numPr>
@@ -67,7 +67,7 @@
         </w:rPr>
         <w:t>Python (</w:t>
       </w:r>
-      <w:hyperlink r:id="rId5" w:history="1">
+      <w:hyperlink w:history="1" r:id="rId5">
         <w:r>
           <w:rPr>
             <w:rStyle w:val="Hyperlink"/>
@@ -83,7 +83,7 @@
         <w:t>)</w:t>
       </w:r>
     </w:p>
-    <w:p>
+    <w:p xmlns:wp14="http://schemas.microsoft.com/office/word/2010/wordml" wp14:textId="77777777">
       <w:pPr>
         <w:pStyle w:val="Listenabsatz"/>
         <w:spacing w:after="0"/>
@@ -97,10 +97,47 @@
           <w:sz w:val="18"/>
           <w:lang w:val="de-AT"/>
         </w:rPr>
-        <w:t>(Bei Installation drauf achten, das Häken für die Umgebungsvariable zu setzen!)</w:t>
-      </w:r>
-    </w:p>
-    <w:p>
+        <w:t>(Bei Installation d</w:t>
+      </w:r>
+      <w:r>
+        <w:rPr>
+          <w:sz w:val="18"/>
+          <w:lang w:val="de-AT"/>
+        </w:rPr>
+        <w:t>a</w:t>
+      </w:r>
+      <w:r>
+        <w:rPr>
+          <w:sz w:val="18"/>
+          <w:lang w:val="de-AT"/>
+        </w:rPr>
+        <w:t>rauf achten, das Hä</w:t>
+      </w:r>
+      <w:bookmarkStart w:name="_GoBack" w:id="0"/>
+      <w:bookmarkEnd w:id="0"/>
+      <w:r>
+        <w:rPr>
+          <w:sz w:val="18"/>
+          <w:lang w:val="de-AT"/>
+        </w:rPr>
+        <w:t>k</w:t>
+      </w:r>
+      <w:r>
+        <w:rPr>
+          <w:sz w:val="18"/>
+          <w:lang w:val="de-AT"/>
+        </w:rPr>
+        <w:t>ch</w:t>
+      </w:r>
+      <w:r>
+        <w:rPr>
+          <w:sz w:val="18"/>
+          <w:lang w:val="de-AT"/>
+        </w:rPr>
+        <w:t>en für die Umgebungsvariable zu setzen!)</w:t>
+      </w:r>
+    </w:p>
+    <w:p xmlns:wp14="http://schemas.microsoft.com/office/word/2010/wordml" wp14:textId="77777777">
       <w:pPr>
         <w:pStyle w:val="Listenabsatz"/>
         <w:numPr>
@@ -112,7 +149,7 @@
       <w:r>
         <w:t>pgAdmin (</w:t>
       </w:r>
-      <w:hyperlink r:id="rId6" w:history="1">
+      <w:hyperlink w:history="1" r:id="rId6">
         <w:r>
           <w:rPr>
             <w:rStyle w:val="Hyperlink"/>
@@ -124,12 +161,12 @@
         <w:t>)</w:t>
       </w:r>
     </w:p>
-    <w:p>
+    <w:p xmlns:wp14="http://schemas.microsoft.com/office/word/2010/wordml" wp14:textId="77777777">
       <w:pPr>
         <w:spacing w:after="0"/>
       </w:pPr>
     </w:p>
-    <w:p>
+    <w:p xmlns:wp14="http://schemas.microsoft.com/office/word/2010/wordml" wp14:textId="77777777">
       <w:pPr>
         <w:spacing w:after="0"/>
         <w:rPr>
@@ -147,7 +184,7 @@
         <w:t>PostgreSQL Setup:</w:t>
       </w:r>
     </w:p>
-    <w:p>
+    <w:p xmlns:wp14="http://schemas.microsoft.com/office/word/2010/wordml" wp14:textId="77777777">
       <w:pPr>
         <w:spacing w:after="0"/>
         <w:rPr>
@@ -167,7 +204,7 @@
         <w:t>ure verwendet werden, müssen als Datenbanken in pgAdmin hinterlegt sein:</w:t>
       </w:r>
     </w:p>
-    <w:p>
+    <w:p xmlns:wp14="http://schemas.microsoft.com/office/word/2010/wordml" wp14:textId="5FD0493A">
       <w:pPr>
         <w:pStyle w:val="Listenabsatz"/>
         <w:numPr>
@@ -175,11 +212,21 @@
           <w:numId w:val="2"/>
         </w:numPr>
         <w:spacing w:after="0"/>
-      </w:pPr>
-      <w:r>
-        <w:t xml:space="preserve">Download Loki: </w:t>
-      </w:r>
-      <w:hyperlink r:id="rId7" w:history="1">
+        <w:rPr/>
+      </w:pPr>
+      <w:r>
+        <w:rPr/>
+        <w:t>Download Loki</w:t>
+      </w:r>
+      <w:r>
+        <w:rPr/>
+        <w:t>DB</w:t>
+      </w:r>
+      <w:r>
+        <w:rPr/>
+        <w:t xml:space="preserve">: </w:t>
+      </w:r>
+      <w:hyperlink r:id="Rf1ac48f81408442f">
         <w:r>
           <w:rPr>
             <w:rStyle w:val="Hyperlink"/>
@@ -188,10 +235,11 @@
         </w:r>
       </w:hyperlink>
       <w:r>
+        <w:rPr/>
         <w:t xml:space="preserve"> </w:t>
       </w:r>
     </w:p>
-    <w:p>
+    <w:p xmlns:wp14="http://schemas.microsoft.com/office/word/2010/wordml" wp14:textId="77777777">
       <w:pPr>
         <w:pStyle w:val="Listenabsatz"/>
         <w:numPr>
@@ -203,7 +251,7 @@
       <w:r>
         <w:t xml:space="preserve">Download WinDBoe: </w:t>
       </w:r>
-      <w:hyperlink r:id="rId8" w:history="1">
+      <w:hyperlink w:history="1" r:id="rId8">
         <w:r>
           <w:rPr>
             <w:rStyle w:val="Hyperlink"/>
@@ -215,79 +263,245 @@
         <w:t xml:space="preserve"> </w:t>
       </w:r>
     </w:p>
+    <w:p xmlns:wp14="http://schemas.microsoft.com/office/word/2010/wordml" wp14:textId="77777777">
+      <w:pPr>
+        <w:spacing w:after="0"/>
+      </w:pPr>
+    </w:p>
+    <w:p xmlns:wp14="http://schemas.microsoft.com/office/word/2010/wordml" wp14:textId="77777777">
+      <w:pPr>
+        <w:spacing w:after="0"/>
+        <w:rPr>
+          <w:lang w:val="de-AT"/>
+        </w:rPr>
+      </w:pPr>
+      <w:r>
+        <w:rPr>
+          <w:lang w:val="de-AT"/>
+        </w:rPr>
+        <w:t xml:space="preserve">In </w:t>
+      </w:r>
+      <w:proofErr w:type="spellStart"/>
+      <w:r>
+        <w:rPr>
+          <w:lang w:val="de-AT"/>
+        </w:rPr>
+        <w:t>pgAdmin</w:t>
+      </w:r>
+      <w:proofErr w:type="spellEnd"/>
+      <w:r>
+        <w:rPr>
+          <w:lang w:val="de-AT"/>
+        </w:rPr>
+        <w:t xml:space="preserve"> </w:t>
+      </w:r>
+      <w:r>
+        <w:rPr>
+          <w:lang w:val="de-AT"/>
+        </w:rPr>
+        <w:t>Datenbanken</w:t>
+      </w:r>
+      <w:r>
+        <w:rPr>
+          <w:lang w:val="de-AT"/>
+        </w:rPr>
+        <w:t xml:space="preserve"> erstellen</w:t>
+      </w:r>
+      <w:r>
+        <w:rPr>
+          <w:lang w:val="de-AT"/>
+        </w:rPr>
+        <w:t>, Namen sollten exakt gleich geschrieben werden wie die Filenamen</w:t>
+      </w:r>
+      <w:r>
+        <w:rPr>
+          <w:lang w:val="de-AT"/>
+        </w:rPr>
+        <w:t xml:space="preserve">. </w:t>
+      </w:r>
+      <w:r>
+        <w:rPr>
+          <w:lang w:val="de-AT"/>
+        </w:rPr>
+        <w:t>Dann Rechtsklick -&gt; Restore -&gt; File auswählen (ggf. unten rechts Format auf „</w:t>
+      </w:r>
+      <w:proofErr w:type="spellStart"/>
+      <w:r>
+        <w:rPr>
+          <w:lang w:val="de-AT"/>
+        </w:rPr>
+        <w:t>sql</w:t>
+      </w:r>
+      <w:proofErr w:type="spellEnd"/>
+      <w:r>
+        <w:rPr>
+          <w:lang w:val="de-AT"/>
+        </w:rPr>
+        <w:t>“ ändern).</w:t>
+      </w:r>
+      <w:r>
+        <w:rPr>
+          <w:lang w:val="de-AT"/>
+        </w:rPr>
+        <w:t xml:space="preserve"> </w:t>
+      </w:r>
+      <w:r>
+        <w:rPr>
+          <w:lang w:val="de-AT"/>
+        </w:rPr>
+        <w:t xml:space="preserve"> </w:t>
+      </w:r>
+    </w:p>
     <w:p>
       <w:pPr>
+        <w:pStyle w:val="Standard"/>
         <w:spacing w:after="0"/>
         <w:rPr>
-          <w:lang w:val="de-AT"/>
-        </w:rPr>
-      </w:pPr>
-    </w:p>
-    <w:p>
+          <w:sz w:val="20"/>
+          <w:szCs w:val="20"/>
+          <w:lang w:val="de-AT"/>
+        </w:rPr>
+      </w:pPr>
+      <w:r>
+        <w:rPr>
+          <w:sz w:val="20"/>
+          <w:szCs w:val="20"/>
+          <w:lang w:val="de-AT"/>
+        </w:rPr>
+        <w:t xml:space="preserve">Hinweis: </w:t>
+      </w:r>
+      <w:r>
+        <w:rPr>
+          <w:sz w:val="20"/>
+          <w:szCs w:val="20"/>
+          <w:lang w:val="de-AT"/>
+        </w:rPr>
+        <w:t xml:space="preserve">Wenn in </w:t>
+      </w:r>
+      <w:proofErr w:type="spellStart"/>
+      <w:r>
+        <w:rPr>
+          <w:sz w:val="20"/>
+          <w:szCs w:val="20"/>
+          <w:lang w:val="de-AT"/>
+        </w:rPr>
+        <w:t>Postgres</w:t>
+      </w:r>
+      <w:proofErr w:type="spellEnd"/>
+      <w:r>
+        <w:rPr>
+          <w:sz w:val="20"/>
+          <w:szCs w:val="20"/>
+          <w:lang w:val="de-AT"/>
+        </w:rPr>
+        <w:t xml:space="preserve"> nicht das Standard-Masterpasswort (0000) verwendet wird, dieses bitte unter </w:t>
+      </w:r>
+      <w:proofErr w:type="spellStart"/>
+      <w:r>
+        <w:rPr>
+          <w:sz w:val="20"/>
+          <w:szCs w:val="20"/>
+          <w:lang w:val="de-AT"/>
+        </w:rPr>
+        <w:t>aDBenture</w:t>
+      </w:r>
+      <w:proofErr w:type="spellEnd"/>
+      <w:r>
+        <w:rPr>
+          <w:sz w:val="20"/>
+          <w:szCs w:val="20"/>
+          <w:lang w:val="de-AT"/>
+        </w:rPr>
+        <w:t>/</w:t>
+      </w:r>
+      <w:proofErr w:type="spellStart"/>
+      <w:r>
+        <w:rPr>
+          <w:sz w:val="20"/>
+          <w:szCs w:val="20"/>
+          <w:lang w:val="de-AT"/>
+        </w:rPr>
+        <w:t>aDBenture</w:t>
+      </w:r>
+      <w:proofErr w:type="spellEnd"/>
+      <w:r>
+        <w:rPr>
+          <w:sz w:val="20"/>
+          <w:szCs w:val="20"/>
+          <w:lang w:val="de-AT"/>
+        </w:rPr>
+        <w:t>/</w:t>
+      </w:r>
+      <w:proofErr w:type="spellStart"/>
+      <w:r>
+        <w:rPr>
+          <w:sz w:val="20"/>
+          <w:szCs w:val="20"/>
+          <w:lang w:val="de-AT"/>
+        </w:rPr>
+        <w:t>settings</w:t>
+      </w:r>
+      <w:proofErr w:type="spellEnd"/>
+      <w:r>
+        <w:rPr>
+          <w:sz w:val="20"/>
+          <w:szCs w:val="20"/>
+          <w:lang w:val="de-AT"/>
+        </w:rPr>
+        <w:t>.</w:t>
+      </w:r>
+      <w:proofErr w:type="spellStart"/>
+      <w:r>
+        <w:rPr>
+          <w:sz w:val="20"/>
+          <w:szCs w:val="20"/>
+          <w:lang w:val="de-AT"/>
+        </w:rPr>
+        <w:t>py</w:t>
+      </w:r>
+      <w:proofErr w:type="spellEnd"/>
+      <w:r>
+        <w:rPr>
+          <w:sz w:val="20"/>
+          <w:szCs w:val="20"/>
+          <w:lang w:val="de-AT"/>
+        </w:rPr>
+        <w:t xml:space="preserve"> in Zeile 84 und </w:t>
+      </w:r>
+      <w:r>
+        <w:rPr>
+          <w:sz w:val="20"/>
+          <w:szCs w:val="20"/>
+          <w:lang w:val="de-AT"/>
+        </w:rPr>
+        <w:t xml:space="preserve">93 ändern, ansonsten kann </w:t>
+      </w:r>
+      <w:r>
+        <w:rPr>
+          <w:sz w:val="20"/>
+          <w:szCs w:val="20"/>
+          <w:lang w:val="de-AT"/>
+        </w:rPr>
+        <w:t xml:space="preserve">der Editor </w:t>
+      </w:r>
+      <w:r>
+        <w:rPr>
+          <w:sz w:val="20"/>
+          <w:szCs w:val="20"/>
+          <w:lang w:val="de-AT"/>
+        </w:rPr>
+        <w:t xml:space="preserve">nicht auf die Datenbanken zugreifen. </w:t>
+      </w:r>
+    </w:p>
+    <w:p xmlns:wp14="http://schemas.microsoft.com/office/word/2010/wordml" wp14:textId="77777777">
       <w:pPr>
         <w:spacing w:after="0"/>
         <w:rPr>
           <w:lang w:val="de-AT"/>
         </w:rPr>
       </w:pPr>
-      <w:r>
-        <w:rPr>
-          <w:lang w:val="de-AT"/>
-        </w:rPr>
-        <w:t xml:space="preserve">In pgAdmin </w:t>
-      </w:r>
-      <w:r>
-        <w:rPr>
-          <w:lang w:val="de-AT"/>
-        </w:rPr>
-        <w:t>Datenbanken</w:t>
-      </w:r>
-      <w:r>
-        <w:rPr>
-          <w:lang w:val="de-AT"/>
-        </w:rPr>
-        <w:t xml:space="preserve"> erstellen</w:t>
-      </w:r>
-      <w:r>
-        <w:rPr>
-          <w:lang w:val="de-AT"/>
-        </w:rPr>
-        <w:t>, Namen sollten exakt gleich geschrieben werden wie die Filenamen</w:t>
-      </w:r>
-      <w:r>
-        <w:rPr>
-          <w:lang w:val="de-AT"/>
-        </w:rPr>
-        <w:t xml:space="preserve">. </w:t>
-      </w:r>
-      <w:r>
-        <w:rPr>
-          <w:lang w:val="de-AT"/>
-        </w:rPr>
-        <w:t>Dann Rechtsklick -&gt; Restore -&gt; File auswählen (ggf. unten rechts Format auf „sql“ ändern).</w:t>
-      </w:r>
-      <w:r>
-        <w:rPr>
-          <w:lang w:val="de-AT"/>
-        </w:rPr>
-        <w:t xml:space="preserve"> </w:t>
-      </w:r>
-      <w:r>
-        <w:rPr>
-          <w:lang w:val="de-AT"/>
-        </w:rPr>
-        <w:t xml:space="preserve"> </w:t>
-      </w:r>
-    </w:p>
-    <w:p>
-      <w:pPr>
-        <w:spacing w:after="0"/>
-        <w:rPr>
-          <w:lang w:val="de-AT"/>
-        </w:rPr>
-      </w:pPr>
-    </w:p>
-    <w:p>
+    </w:p>
+    <w:p xmlns:wp14="http://schemas.microsoft.com/office/word/2010/wordml" wp14:textId="77777777">
       <w:pPr>
         <w:spacing w:after="0"/>
         <w:rPr>
@@ -305,14 +519,14 @@
         <w:t>Git Repository:</w:t>
       </w:r>
     </w:p>
-    <w:p>
+    <w:p xmlns:wp14="http://schemas.microsoft.com/office/word/2010/wordml" wp14:textId="77777777">
       <w:pPr>
         <w:spacing w:after="0"/>
         <w:rPr>
           <w:lang w:val="de-AT"/>
         </w:rPr>
       </w:pPr>
-      <w:hyperlink r:id="rId9" w:history="1">
+      <w:hyperlink w:history="1" r:id="rId9">
         <w:r>
           <w:rPr>
             <w:rStyle w:val="Hyperlink"/>
@@ -328,34 +542,34 @@
         <w:t xml:space="preserve"> </w:t>
       </w:r>
     </w:p>
-    <w:p>
+    <w:p xmlns:wp14="http://schemas.microsoft.com/office/word/2010/wordml" wp14:textId="77777777">
       <w:pPr>
         <w:pStyle w:val="StandardWeb"/>
         <w:shd w:val="clear" w:color="auto" w:fill="FFFFFF"/>
         <w:spacing w:before="0" w:beforeAutospacing="0" w:after="0" w:afterAutospacing="0"/>
         <w:rPr>
-          <w:rFonts w:asciiTheme="minorHAnsi" w:eastAsiaTheme="minorHAnsi" w:hAnsiTheme="minorHAnsi" w:cstheme="minorBidi"/>
-          <w:sz w:val="22"/>
-          <w:szCs w:val="22"/>
-          <w:lang w:val="de-AT"/>
-        </w:rPr>
-      </w:pPr>
-    </w:p>
-    <w:p>
+          <w:rFonts w:asciiTheme="minorHAnsi" w:hAnsiTheme="minorHAnsi" w:eastAsiaTheme="minorHAnsi" w:cstheme="minorBidi"/>
+          <w:sz w:val="22"/>
+          <w:szCs w:val="22"/>
+          <w:lang w:val="de-AT"/>
+        </w:rPr>
+      </w:pPr>
+    </w:p>
+    <w:p xmlns:wp14="http://schemas.microsoft.com/office/word/2010/wordml" wp14:textId="77777777">
       <w:pPr>
         <w:pStyle w:val="StandardWeb"/>
         <w:shd w:val="clear" w:color="auto" w:fill="FFFFFF"/>
         <w:spacing w:before="0" w:beforeAutospacing="0" w:after="0" w:afterAutospacing="0"/>
         <w:rPr>
-          <w:rFonts w:asciiTheme="minorHAnsi" w:eastAsiaTheme="minorHAnsi" w:hAnsiTheme="minorHAnsi" w:cstheme="minorBidi"/>
-          <w:sz w:val="22"/>
-          <w:szCs w:val="22"/>
-          <w:lang w:val="de-AT"/>
-        </w:rPr>
-      </w:pPr>
-      <w:r>
-        <w:rPr>
-          <w:rFonts w:asciiTheme="minorHAnsi" w:eastAsiaTheme="minorHAnsi" w:hAnsiTheme="minorHAnsi" w:cstheme="minorBidi"/>
+          <w:rFonts w:asciiTheme="minorHAnsi" w:hAnsiTheme="minorHAnsi" w:eastAsiaTheme="minorHAnsi" w:cstheme="minorBidi"/>
+          <w:sz w:val="22"/>
+          <w:szCs w:val="22"/>
+          <w:lang w:val="de-AT"/>
+        </w:rPr>
+      </w:pPr>
+      <w:r>
+        <w:rPr>
+          <w:rFonts w:asciiTheme="minorHAnsi" w:hAnsiTheme="minorHAnsi" w:eastAsiaTheme="minorHAnsi" w:cstheme="minorBidi"/>
           <w:sz w:val="22"/>
           <w:szCs w:val="22"/>
           <w:lang w:val="de-AT"/>
@@ -364,7 +578,7 @@
       </w:r>
       <w:r>
         <w:rPr>
-          <w:rFonts w:asciiTheme="minorHAnsi" w:eastAsiaTheme="minorHAnsi" w:hAnsiTheme="minorHAnsi" w:cstheme="minorBidi"/>
+          <w:rFonts w:asciiTheme="minorHAnsi" w:hAnsiTheme="minorHAnsi" w:eastAsiaTheme="minorHAnsi" w:cstheme="minorBidi"/>
           <w:sz w:val="22"/>
           <w:szCs w:val="22"/>
           <w:lang w:val="de-AT"/>
@@ -373,7 +587,7 @@
       </w:r>
       <w:r>
         <w:rPr>
-          <w:rFonts w:asciiTheme="minorHAnsi" w:eastAsiaTheme="minorHAnsi" w:hAnsiTheme="minorHAnsi" w:cstheme="minorBidi"/>
+          <w:rFonts w:asciiTheme="minorHAnsi" w:hAnsiTheme="minorHAnsi" w:eastAsiaTheme="minorHAnsi" w:cstheme="minorBidi"/>
           <w:sz w:val="22"/>
           <w:szCs w:val="22"/>
           <w:lang w:val="de-AT"/>
@@ -382,7 +596,7 @@
       </w:r>
       <w:r>
         <w:rPr>
-          <w:rFonts w:asciiTheme="minorHAnsi" w:eastAsiaTheme="minorHAnsi" w:hAnsiTheme="minorHAnsi" w:cstheme="minorBidi"/>
+          <w:rFonts w:asciiTheme="minorHAnsi" w:hAnsiTheme="minorHAnsi" w:eastAsiaTheme="minorHAnsi" w:cstheme="minorBidi"/>
           <w:sz w:val="22"/>
           <w:szCs w:val="22"/>
           <w:lang w:val="de-AT"/>
@@ -390,42 +604,46 @@
         <w:t>, diese ausführen. Nachdem das erledigt ist, kann die App jederzeit über „startaDBenture.cmd“ gestartet werden.</w:t>
       </w:r>
     </w:p>
-    <w:p>
+    <w:p xmlns:wp14="http://schemas.microsoft.com/office/word/2010/wordml" wp14:textId="77777777">
       <w:pPr>
         <w:pStyle w:val="StandardWeb"/>
-        <w:shd w:val="clear" w:color="auto" w:fill="FFFFFF"/>
-        <w:spacing w:before="0" w:beforeAutospacing="0" w:after="0" w:afterAutospacing="0"/>
-        <w:rPr>
-          <w:rFonts w:asciiTheme="minorHAnsi" w:hAnsiTheme="minorHAnsi" w:cstheme="minorHAnsi"/>
-          <w:color w:val="24292E"/>
-          <w:sz w:val="22"/>
-          <w:lang w:val="de-AT"/>
-        </w:rPr>
-      </w:pPr>
-      <w:r>
-        <w:rPr>
-          <w:rFonts w:asciiTheme="minorHAnsi" w:hAnsiTheme="minorHAnsi" w:cstheme="minorHAnsi"/>
-          <w:color w:val="24292E"/>
-          <w:sz w:val="22"/>
+        <w:shd w:val="clear" w:color="auto" w:fill="FFFFFF" w:themeFill="background1"/>
+        <w:spacing w:before="0" w:beforeAutospacing="off" w:after="0" w:afterAutospacing="off"/>
+        <w:rPr>
+          <w:rFonts w:ascii="Calibri" w:hAnsi="Calibri" w:cs="Calibri" w:asciiTheme="minorAscii" w:hAnsiTheme="minorAscii" w:cstheme="minorAscii"/>
+          <w:color w:val="24292E"/>
+          <w:sz w:val="22"/>
+          <w:szCs w:val="22"/>
+          <w:lang w:val="de-AT"/>
+        </w:rPr>
+      </w:pPr>
+      <w:r>
+        <w:rPr>
+          <w:rFonts w:ascii="Calibri" w:hAnsi="Calibri" w:cs="Calibri" w:asciiTheme="minorAscii" w:hAnsiTheme="minorAscii" w:cstheme="minorAscii"/>
+          <w:color w:val="24292E"/>
+          <w:sz w:val="22"/>
+          <w:szCs w:val="22"/>
           <w:lang w:val="de-AT"/>
         </w:rPr>
         <w:t>Dann einfach i</w:t>
       </w:r>
       <w:r>
         <w:rPr>
-          <w:rFonts w:asciiTheme="minorHAnsi" w:hAnsiTheme="minorHAnsi" w:cstheme="minorHAnsi"/>
-          <w:color w:val="24292E"/>
-          <w:sz w:val="22"/>
+          <w:rFonts w:ascii="Calibri" w:hAnsi="Calibri" w:cs="Calibri" w:asciiTheme="minorAscii" w:hAnsiTheme="minorAscii" w:cstheme="minorAscii"/>
+          <w:color w:val="24292E"/>
+          <w:sz w:val="22"/>
+          <w:szCs w:val="22"/>
           <w:lang w:val="de-AT"/>
         </w:rPr>
         <w:t xml:space="preserve">m Browser </w:t>
       </w:r>
-      <w:hyperlink r:id="rId10" w:history="1">
+      <w:hyperlink r:id="R8bcee5db14ef47a7">
         <w:r>
           <w:rPr>
             <w:rStyle w:val="Hyperlink"/>
-            <w:rFonts w:asciiTheme="minorHAnsi" w:hAnsiTheme="minorHAnsi" w:cstheme="minorHAnsi"/>
+            <w:rFonts w:ascii="Calibri" w:hAnsi="Calibri" w:cs="Calibri" w:asciiTheme="minorAscii" w:hAnsiTheme="minorAscii" w:cstheme="minorAscii"/>
             <w:sz w:val="22"/>
+            <w:szCs w:val="22"/>
             <w:lang w:val="de-AT"/>
           </w:rPr>
           <w:t>http://127.0.0.1:8000</w:t>
@@ -433,19 +651,21 @@
       </w:hyperlink>
       <w:r>
         <w:rPr>
-          <w:rFonts w:asciiTheme="minorHAnsi" w:hAnsiTheme="minorHAnsi" w:cstheme="minorHAnsi"/>
-          <w:color w:val="24292E"/>
-          <w:sz w:val="22"/>
+          <w:rFonts w:ascii="Calibri" w:hAnsi="Calibri" w:cs="Calibri" w:asciiTheme="minorAscii" w:hAnsiTheme="minorAscii" w:cstheme="minorAscii"/>
+          <w:color w:val="24292E"/>
+          <w:sz w:val="22"/>
+          <w:szCs w:val="22"/>
           <w:lang w:val="de-AT"/>
         </w:rPr>
         <w:t xml:space="preserve"> bzw. </w:t>
       </w:r>
-      <w:hyperlink r:id="rId11" w:history="1">
+      <w:hyperlink r:id="R9031da0cd28640c0">
         <w:r>
           <w:rPr>
             <w:rStyle w:val="Hyperlink"/>
-            <w:rFonts w:asciiTheme="minorHAnsi" w:hAnsiTheme="minorHAnsi" w:cstheme="minorHAnsi"/>
+            <w:rFonts w:ascii="Calibri" w:hAnsi="Calibri" w:cs="Calibri" w:asciiTheme="minorAscii" w:hAnsiTheme="minorAscii" w:cstheme="minorAscii"/>
             <w:sz w:val="22"/>
+            <w:szCs w:val="22"/>
             <w:lang w:val="de-AT"/>
           </w:rPr>
           <w:t>http://127.0.0.1:8000/explorer/new/</w:t>
@@ -453,27 +673,52 @@
       </w:hyperlink>
       <w:r>
         <w:rPr>
-          <w:rFonts w:asciiTheme="minorHAnsi" w:hAnsiTheme="minorHAnsi" w:cstheme="minorHAnsi"/>
-          <w:color w:val="24292E"/>
-          <w:sz w:val="22"/>
+          <w:rFonts w:ascii="Calibri" w:hAnsi="Calibri" w:cs="Calibri" w:asciiTheme="minorAscii" w:hAnsiTheme="minorAscii" w:cstheme="minorAscii"/>
+          <w:color w:val="24292E"/>
+          <w:sz w:val="22"/>
+          <w:szCs w:val="22"/>
           <w:lang w:val="de-AT"/>
         </w:rPr>
         <w:t xml:space="preserve"> für den Editor aufrufen</w:t>
       </w:r>
       <w:r>
         <w:rPr>
-          <w:rFonts w:asciiTheme="minorHAnsi" w:hAnsiTheme="minorHAnsi" w:cstheme="minorHAnsi"/>
-          <w:color w:val="24292E"/>
-          <w:sz w:val="22"/>
-          <w:lang w:val="de-AT"/>
-        </w:rPr>
-        <w:t>, das cmd-Fenster nicht schließen</w:t>
-      </w:r>
-      <w:r>
-        <w:rPr>
-          <w:rFonts w:asciiTheme="minorHAnsi" w:hAnsiTheme="minorHAnsi" w:cstheme="minorHAnsi"/>
-          <w:color w:val="24292E"/>
-          <w:sz w:val="22"/>
+          <w:rFonts w:ascii="Calibri" w:hAnsi="Calibri" w:cs="Calibri" w:asciiTheme="minorAscii" w:hAnsiTheme="minorAscii" w:cstheme="minorAscii"/>
+          <w:color w:val="24292E"/>
+          <w:sz w:val="22"/>
+          <w:szCs w:val="22"/>
+          <w:lang w:val="de-AT"/>
+        </w:rPr>
+        <w:t xml:space="preserve">, das </w:t>
+      </w:r>
+      <w:proofErr w:type="spellStart"/>
+      <w:r>
+        <w:rPr>
+          <w:rFonts w:ascii="Calibri" w:hAnsi="Calibri" w:cs="Calibri" w:asciiTheme="minorAscii" w:hAnsiTheme="minorAscii" w:cstheme="minorAscii"/>
+          <w:color w:val="24292E"/>
+          <w:sz w:val="22"/>
+          <w:szCs w:val="22"/>
+          <w:lang w:val="de-AT"/>
+        </w:rPr>
+        <w:t>cmd</w:t>
+      </w:r>
+      <w:proofErr w:type="spellEnd"/>
+      <w:r>
+        <w:rPr>
+          <w:rFonts w:ascii="Calibri" w:hAnsi="Calibri" w:cs="Calibri" w:asciiTheme="minorAscii" w:hAnsiTheme="minorAscii" w:cstheme="minorAscii"/>
+          <w:color w:val="24292E"/>
+          <w:sz w:val="22"/>
+          <w:szCs w:val="22"/>
+          <w:lang w:val="de-AT"/>
+        </w:rPr>
+        <w:t>-Fenster nicht schließen</w:t>
+      </w:r>
+      <w:r>
+        <w:rPr>
+          <w:rFonts w:ascii="Calibri" w:hAnsi="Calibri" w:cs="Calibri" w:asciiTheme="minorAscii" w:hAnsiTheme="minorAscii" w:cstheme="minorAscii"/>
+          <w:color w:val="24292E"/>
+          <w:sz w:val="22"/>
+          <w:szCs w:val="22"/>
           <w:lang w:val="de-AT"/>
         </w:rPr>
         <w:t xml:space="preserve">. </w:t>
@@ -481,16 +726,210 @@
     </w:p>
     <w:p>
       <w:pPr>
+        <w:pStyle w:val="StandardWeb"/>
+        <w:shd w:val="clear" w:color="auto" w:fill="FFFFFF" w:themeFill="background1"/>
+        <w:spacing w:before="0" w:beforeAutospacing="off" w:after="0" w:afterAutospacing="off"/>
+        <w:rPr>
+          <w:rFonts w:ascii="Times New Roman" w:hAnsi="Times New Roman" w:eastAsia="Times New Roman" w:cs="Times New Roman"/>
+          <w:color w:val="24292E"/>
+          <w:sz w:val="24"/>
+          <w:szCs w:val="24"/>
+          <w:lang w:val="de-AT"/>
+        </w:rPr>
+      </w:pPr>
+    </w:p>
+    <w:p>
+      <w:pPr>
+        <w:pStyle w:val="StandardWeb"/>
+        <w:shd w:val="clear" w:color="auto" w:fill="FFFFFF" w:themeFill="background1"/>
+        <w:spacing w:before="0" w:beforeAutospacing="off" w:after="0" w:afterAutospacing="off"/>
+        <w:rPr>
+          <w:rFonts w:ascii="Calibri" w:hAnsi="Calibri" w:eastAsia="Times New Roman" w:cs="Calibri" w:asciiTheme="minorAscii" w:hAnsiTheme="minorAscii" w:cstheme="minorAscii"/>
+          <w:color w:val="24292E"/>
+          <w:sz w:val="22"/>
+          <w:szCs w:val="22"/>
+          <w:lang w:val="de-AT"/>
+        </w:rPr>
+      </w:pPr>
+      <w:r>
+        <w:rPr>
+          <w:rFonts w:ascii="Calibri" w:hAnsi="Calibri" w:eastAsia="Times New Roman" w:cs="Calibri" w:asciiTheme="minorAscii" w:hAnsiTheme="minorAscii" w:cstheme="minorAscii"/>
+          <w:color w:val="24292E"/>
+          <w:sz w:val="22"/>
+          <w:szCs w:val="22"/>
+          <w:lang w:val="de-AT"/>
+        </w:rPr>
+        <w:t xml:space="preserve">Um den Editor nutzen zu können, </w:t>
+      </w:r>
+      <w:r>
+        <w:rPr>
+          <w:rFonts w:ascii="Calibri" w:hAnsi="Calibri" w:eastAsia="Times New Roman" w:cs="Calibri" w:asciiTheme="minorAscii" w:hAnsiTheme="minorAscii" w:cstheme="minorAscii"/>
+          <w:color w:val="24292E"/>
+          <w:sz w:val="22"/>
+          <w:szCs w:val="22"/>
+          <w:lang w:val="de-AT"/>
+        </w:rPr>
+        <w:t xml:space="preserve">wird beim ersten Start </w:t>
+      </w:r>
+      <w:r>
+        <w:rPr>
+          <w:rFonts w:ascii="Calibri" w:hAnsi="Calibri" w:eastAsia="Times New Roman" w:cs="Calibri" w:asciiTheme="minorAscii" w:hAnsiTheme="minorAscii" w:cstheme="minorAscii"/>
+          <w:color w:val="24292E"/>
+          <w:sz w:val="22"/>
+          <w:szCs w:val="22"/>
+          <w:lang w:val="de-AT"/>
+        </w:rPr>
+        <w:t xml:space="preserve">ggf. </w:t>
+      </w:r>
+      <w:r>
+        <w:rPr>
+          <w:rFonts w:ascii="Calibri" w:hAnsi="Calibri" w:eastAsia="Times New Roman" w:cs="Calibri" w:asciiTheme="minorAscii" w:hAnsiTheme="minorAscii" w:cstheme="minorAscii"/>
+          <w:color w:val="24292E"/>
+          <w:sz w:val="22"/>
+          <w:szCs w:val="22"/>
+          <w:lang w:val="de-AT"/>
+        </w:rPr>
+        <w:t xml:space="preserve">nach Userinformationen </w:t>
+      </w:r>
+      <w:r>
+        <w:rPr>
+          <w:rFonts w:ascii="Calibri" w:hAnsi="Calibri" w:eastAsia="Times New Roman" w:cs="Calibri" w:asciiTheme="minorAscii" w:hAnsiTheme="minorAscii" w:cstheme="minorAscii"/>
+          <w:color w:val="24292E"/>
+          <w:sz w:val="22"/>
+          <w:szCs w:val="22"/>
+          <w:lang w:val="de-AT"/>
+        </w:rPr>
+        <w:t xml:space="preserve">für die Django-Administration </w:t>
+      </w:r>
+      <w:r>
+        <w:rPr>
+          <w:rFonts w:ascii="Calibri" w:hAnsi="Calibri" w:eastAsia="Times New Roman" w:cs="Calibri" w:asciiTheme="minorAscii" w:hAnsiTheme="minorAscii" w:cstheme="minorAscii"/>
+          <w:color w:val="24292E"/>
+          <w:sz w:val="22"/>
+          <w:szCs w:val="22"/>
+          <w:lang w:val="de-AT"/>
+        </w:rPr>
+        <w:t>gefragt:</w:t>
+      </w:r>
+    </w:p>
+    <w:p>
+      <w:pPr>
+        <w:pStyle w:val="StandardWeb"/>
+        <w:shd w:val="clear" w:color="auto" w:fill="FFFFFF" w:themeFill="background1"/>
+        <w:spacing w:before="0" w:beforeAutospacing="off" w:after="0" w:afterAutospacing="off"/>
+        <w:rPr>
+          <w:rFonts w:ascii="Times New Roman" w:hAnsi="Times New Roman" w:eastAsia="Times New Roman" w:cs="Times New Roman"/>
+          <w:color w:val="24292E"/>
+          <w:sz w:val="24"/>
+          <w:szCs w:val="24"/>
+          <w:lang w:val="de-AT"/>
+        </w:rPr>
+      </w:pPr>
+      <w:r>
+        <w:rPr>
+          <w:rFonts w:ascii="Calibri" w:hAnsi="Calibri" w:eastAsia="Times New Roman" w:cs="Calibri" w:asciiTheme="minorAscii" w:hAnsiTheme="minorAscii" w:cstheme="minorAscii"/>
+          <w:color w:val="24292E"/>
+          <w:sz w:val="22"/>
+          <w:szCs w:val="22"/>
+          <w:lang w:val="de-AT"/>
+        </w:rPr>
+        <w:t xml:space="preserve">Mail: </w:t>
+      </w:r>
+      <w:hyperlink r:id="R5c2051951b1d485e">
+        <w:r>
+          <w:rPr>
+            <w:rStyle w:val="Hyperlink"/>
+            <w:rFonts w:ascii="Calibri" w:hAnsi="Calibri" w:eastAsia="Times New Roman" w:cs="Calibri" w:asciiTheme="minorAscii" w:hAnsiTheme="minorAscii" w:cstheme="minorAscii"/>
+            <w:sz w:val="22"/>
+            <w:szCs w:val="22"/>
+            <w:lang w:val="de-AT"/>
+          </w:rPr>
+          <w:t>g@st.at</w:t>
+        </w:r>
+      </w:hyperlink>
+    </w:p>
+    <w:p>
+      <w:pPr>
+        <w:pStyle w:val="StandardWeb"/>
+        <w:bidi w:val="0"/>
+        <w:spacing w:before="0" w:beforeAutospacing="off" w:after="0" w:afterAutospacing="off" w:line="240" w:lineRule="auto"/>
+        <w:ind w:left="0" w:right="0"/>
+        <w:jc w:val="left"/>
+        <w:rPr>
+          <w:rFonts w:ascii="Calibri" w:hAnsi="Calibri" w:eastAsia="Times New Roman" w:cs="Calibri" w:asciiTheme="minorAscii" w:hAnsiTheme="minorAscii" w:cstheme="minorAscii"/>
+          <w:color w:val="24292E"/>
+          <w:sz w:val="22"/>
+          <w:szCs w:val="22"/>
+          <w:lang w:val="de-AT"/>
+        </w:rPr>
+      </w:pPr>
+      <w:r>
+        <w:rPr>
+          <w:rFonts w:ascii="Calibri" w:hAnsi="Calibri" w:eastAsia="Times New Roman" w:cs="Calibri" w:asciiTheme="minorAscii" w:hAnsiTheme="minorAscii" w:cstheme="minorAscii"/>
+          <w:color w:val="24292E"/>
+          <w:sz w:val="22"/>
+          <w:szCs w:val="22"/>
+          <w:lang w:val="de-AT"/>
+        </w:rPr>
+        <w:t>Passwort: gast</w:t>
+      </w:r>
+    </w:p>
+    <w:p>
+      <w:pPr>
+        <w:pStyle w:val="StandardWeb"/>
+        <w:bidi w:val="0"/>
+        <w:spacing w:before="0" w:beforeAutospacing="off" w:after="0" w:afterAutospacing="off" w:line="240" w:lineRule="auto"/>
+        <w:ind w:left="0" w:right="0"/>
+        <w:jc w:val="left"/>
+        <w:rPr>
+          <w:rFonts w:ascii="Times New Roman" w:hAnsi="Times New Roman" w:eastAsia="Times New Roman" w:cs="Times New Roman"/>
+          <w:color w:val="24292E"/>
+          <w:sz w:val="24"/>
+          <w:szCs w:val="24"/>
+          <w:lang w:val="de-AT"/>
+        </w:rPr>
+      </w:pPr>
+    </w:p>
+    <w:p>
+      <w:pPr>
+        <w:pStyle w:val="StandardWeb"/>
+        <w:bidi w:val="0"/>
+        <w:spacing w:before="0" w:beforeAutospacing="off" w:after="0" w:afterAutospacing="off" w:line="240" w:lineRule="auto"/>
+        <w:ind w:left="0" w:right="0"/>
+        <w:jc w:val="left"/>
+        <w:rPr>
+          <w:rFonts w:ascii="Times New Roman" w:hAnsi="Times New Roman" w:eastAsia="Times New Roman" w:cs="Times New Roman"/>
+          <w:color w:val="24292E"/>
+          <w:sz w:val="24"/>
+          <w:szCs w:val="24"/>
+          <w:lang w:val="de-AT"/>
+        </w:rPr>
+      </w:pPr>
+    </w:p>
+    <w:p>
+      <w:pPr>
+        <w:pStyle w:val="StandardWeb"/>
+        <w:shd w:val="clear" w:color="auto" w:fill="FFFFFF" w:themeFill="background1"/>
+        <w:spacing w:before="0" w:beforeAutospacing="off" w:after="0" w:afterAutospacing="off"/>
+        <w:rPr>
+          <w:rFonts w:ascii="Times New Roman" w:hAnsi="Times New Roman" w:eastAsia="Times New Roman" w:cs="Times New Roman"/>
+          <w:color w:val="24292E"/>
+          <w:sz w:val="24"/>
+          <w:szCs w:val="24"/>
+          <w:lang w:val="de-AT"/>
+        </w:rPr>
+      </w:pPr>
+    </w:p>
+    <w:p xmlns:wp14="http://schemas.microsoft.com/office/word/2010/wordml" wp14:textId="77777777">
+      <w:pPr>
         <w:spacing w:after="0"/>
         <w:rPr>
           <w:lang w:val="de-AT"/>
         </w:rPr>
       </w:pPr>
-      <w:bookmarkStart w:id="0" w:name="_GoBack"/>
-      <w:bookmarkEnd w:id="0"/>
     </w:p>
     <w:sectPr>
-      <w:pgSz w:w="12240" w:h="15840"/>
+      <w:pgSz w:w="12240" w:h="15840" w:orient="portrait"/>
       <w:pgMar w:top="1134" w:right="1440" w:bottom="1418" w:left="1440" w:header="708" w:footer="708" w:gutter="0"/>
       <w:cols w:space="708"/>
       <w:docGrid w:linePitch="360"/>
@@ -514,7 +953,7 @@
         <w:ind w:left="720" w:hanging="360"/>
       </w:pPr>
       <w:rPr>
-        <w:rFonts w:ascii="Symbol" w:hAnsi="Symbol" w:hint="default"/>
+        <w:rFonts w:hint="default" w:ascii="Symbol" w:hAnsi="Symbol"/>
       </w:rPr>
     </w:lvl>
     <w:lvl w:ilvl="1" w:tplc="04090003" w:tentative="1">
@@ -526,7 +965,7 @@
         <w:ind w:left="1440" w:hanging="360"/>
       </w:pPr>
       <w:rPr>
-        <w:rFonts w:ascii="Courier New" w:hAnsi="Courier New" w:cs="Courier New" w:hint="default"/>
+        <w:rFonts w:hint="default" w:ascii="Courier New" w:hAnsi="Courier New" w:cs="Courier New"/>
       </w:rPr>
     </w:lvl>
     <w:lvl w:ilvl="2" w:tplc="04090005" w:tentative="1">
@@ -538,7 +977,7 @@
         <w:ind w:left="2160" w:hanging="360"/>
       </w:pPr>
       <w:rPr>
-        <w:rFonts w:ascii="Wingdings" w:hAnsi="Wingdings" w:hint="default"/>
+        <w:rFonts w:hint="default" w:ascii="Wingdings" w:hAnsi="Wingdings"/>
       </w:rPr>
     </w:lvl>
     <w:lvl w:ilvl="3" w:tplc="04090001" w:tentative="1">
@@ -550,7 +989,7 @@
         <w:ind w:left="2880" w:hanging="360"/>
       </w:pPr>
       <w:rPr>
-        <w:rFonts w:ascii="Symbol" w:hAnsi="Symbol" w:hint="default"/>
+        <w:rFonts w:hint="default" w:ascii="Symbol" w:hAnsi="Symbol"/>
       </w:rPr>
     </w:lvl>
     <w:lvl w:ilvl="4" w:tplc="04090003" w:tentative="1">
@@ -562,7 +1001,7 @@
         <w:ind w:left="3600" w:hanging="360"/>
       </w:pPr>
       <w:rPr>
-        <w:rFonts w:ascii="Courier New" w:hAnsi="Courier New" w:cs="Courier New" w:hint="default"/>
+        <w:rFonts w:hint="default" w:ascii="Courier New" w:hAnsi="Courier New" w:cs="Courier New"/>
       </w:rPr>
     </w:lvl>
     <w:lvl w:ilvl="5" w:tplc="04090005" w:tentative="1">
@@ -574,7 +1013,7 @@
         <w:ind w:left="4320" w:hanging="360"/>
       </w:pPr>
       <w:rPr>
-        <w:rFonts w:ascii="Wingdings" w:hAnsi="Wingdings" w:hint="default"/>
+        <w:rFonts w:hint="default" w:ascii="Wingdings" w:hAnsi="Wingdings"/>
       </w:rPr>
     </w:lvl>
     <w:lvl w:ilvl="6" w:tplc="04090001" w:tentative="1">
@@ -586,7 +1025,7 @@
         <w:ind w:left="5040" w:hanging="360"/>
       </w:pPr>
       <w:rPr>
-        <w:rFonts w:ascii="Symbol" w:hAnsi="Symbol" w:hint="default"/>
+        <w:rFonts w:hint="default" w:ascii="Symbol" w:hAnsi="Symbol"/>
       </w:rPr>
     </w:lvl>
     <w:lvl w:ilvl="7" w:tplc="04090003" w:tentative="1">
@@ -598,7 +1037,7 @@
         <w:ind w:left="5760" w:hanging="360"/>
       </w:pPr>
       <w:rPr>
-        <w:rFonts w:ascii="Courier New" w:hAnsi="Courier New" w:cs="Courier New" w:hint="default"/>
+        <w:rFonts w:hint="default" w:ascii="Courier New" w:hAnsi="Courier New" w:cs="Courier New"/>
       </w:rPr>
     </w:lvl>
     <w:lvl w:ilvl="8" w:tplc="04090005" w:tentative="1">
@@ -610,7 +1049,7 @@
         <w:ind w:left="6480" w:hanging="360"/>
       </w:pPr>
       <w:rPr>
-        <w:rFonts w:ascii="Wingdings" w:hAnsi="Wingdings" w:hint="default"/>
+        <w:rFonts w:hint="default" w:ascii="Wingdings" w:hAnsi="Wingdings"/>
       </w:rPr>
     </w:lvl>
   </w:abstractNum>
@@ -627,7 +1066,7 @@
         <w:ind w:left="720" w:hanging="360"/>
       </w:pPr>
       <w:rPr>
-        <w:rFonts w:ascii="Symbol" w:hAnsi="Symbol" w:hint="default"/>
+        <w:rFonts w:hint="default" w:ascii="Symbol" w:hAnsi="Symbol"/>
       </w:rPr>
     </w:lvl>
     <w:lvl w:ilvl="1" w:tplc="04090003" w:tentative="1">
@@ -639,7 +1078,7 @@
         <w:ind w:left="1440" w:hanging="360"/>
       </w:pPr>
       <w:rPr>
-        <w:rFonts w:ascii="Courier New" w:hAnsi="Courier New" w:cs="Courier New" w:hint="default"/>
+        <w:rFonts w:hint="default" w:ascii="Courier New" w:hAnsi="Courier New" w:cs="Courier New"/>
       </w:rPr>
     </w:lvl>
     <w:lvl w:ilvl="2" w:tplc="04090005" w:tentative="1">
@@ -651,7 +1090,7 @@
         <w:ind w:left="2160" w:hanging="360"/>
       </w:pPr>
       <w:rPr>
-        <w:rFonts w:ascii="Wingdings" w:hAnsi="Wingdings" w:hint="default"/>
+        <w:rFonts w:hint="default" w:ascii="Wingdings" w:hAnsi="Wingdings"/>
       </w:rPr>
     </w:lvl>
     <w:lvl w:ilvl="3" w:tplc="04090001" w:tentative="1">
@@ -663,7 +1102,7 @@
         <w:ind w:left="2880" w:hanging="360"/>
       </w:pPr>
       <w:rPr>
-        <w:rFonts w:ascii="Symbol" w:hAnsi="Symbol" w:hint="default"/>
+        <w:rFonts w:hint="default" w:ascii="Symbol" w:hAnsi="Symbol"/>
       </w:rPr>
     </w:lvl>
     <w:lvl w:ilvl="4" w:tplc="04090003" w:tentative="1">
@@ -675,7 +1114,7 @@
         <w:ind w:left="3600" w:hanging="360"/>
       </w:pPr>
       <w:rPr>
-        <w:rFonts w:ascii="Courier New" w:hAnsi="Courier New" w:cs="Courier New" w:hint="default"/>
+        <w:rFonts w:hint="default" w:ascii="Courier New" w:hAnsi="Courier New" w:cs="Courier New"/>
       </w:rPr>
     </w:lvl>
     <w:lvl w:ilvl="5" w:tplc="04090005" w:tentative="1">
@@ -687,7 +1126,7 @@
         <w:ind w:left="4320" w:hanging="360"/>
       </w:pPr>
       <w:rPr>
-        <w:rFonts w:ascii="Wingdings" w:hAnsi="Wingdings" w:hint="default"/>
+        <w:rFonts w:hint="default" w:ascii="Wingdings" w:hAnsi="Wingdings"/>
       </w:rPr>
     </w:lvl>
     <w:lvl w:ilvl="6" w:tplc="04090001" w:tentative="1">
@@ -699,7 +1138,7 @@
         <w:ind w:left="5040" w:hanging="360"/>
       </w:pPr>
       <w:rPr>
-        <w:rFonts w:ascii="Symbol" w:hAnsi="Symbol" w:hint="default"/>
+        <w:rFonts w:hint="default" w:ascii="Symbol" w:hAnsi="Symbol"/>
       </w:rPr>
     </w:lvl>
     <w:lvl w:ilvl="7" w:tplc="04090003" w:tentative="1">
@@ -711,7 +1150,7 @@
         <w:ind w:left="5760" w:hanging="360"/>
       </w:pPr>
       <w:rPr>
-        <w:rFonts w:ascii="Courier New" w:hAnsi="Courier New" w:cs="Courier New" w:hint="default"/>
+        <w:rFonts w:hint="default" w:ascii="Courier New" w:hAnsi="Courier New" w:cs="Courier New"/>
       </w:rPr>
     </w:lvl>
     <w:lvl w:ilvl="8" w:tplc="04090005" w:tentative="1">
@@ -723,7 +1162,7 @@
         <w:ind w:left="6480" w:hanging="360"/>
       </w:pPr>
       <w:rPr>
-        <w:rFonts w:ascii="Wingdings" w:hAnsi="Wingdings" w:hint="default"/>
+        <w:rFonts w:hint="default" w:ascii="Wingdings" w:hAnsi="Wingdings"/>
       </w:rPr>
     </w:lvl>
   </w:abstractNum>
@@ -737,11 +1176,11 @@
 </file>
 
 <file path=word/styles.xml><?xml version="1.0" encoding="utf-8"?>
-<w:styles xmlns:mc="http://schemas.openxmlformats.org/markup-compatibility/2006" xmlns:r="http://schemas.openxmlformats.org/officeDocument/2006/relationships" xmlns:w="http://schemas.openxmlformats.org/wordprocessingml/2006/main" xmlns:w14="http://schemas.microsoft.com/office/word/2010/wordml" xmlns:w15="http://schemas.microsoft.com/office/word/2012/wordml" xmlns:w16se="http://schemas.microsoft.com/office/word/2015/wordml/symex" mc:Ignorable="w14 w15 w16se">
+<w:styles xmlns:wp14="http://schemas.microsoft.com/office/word/2010/wordprocessingDrawing" xmlns:mc="http://schemas.openxmlformats.org/markup-compatibility/2006" xmlns:r="http://schemas.openxmlformats.org/officeDocument/2006/relationships" xmlns:w="http://schemas.openxmlformats.org/wordprocessingml/2006/main" xmlns:w14="http://schemas.microsoft.com/office/word/2010/wordml" xmlns:w15="http://schemas.microsoft.com/office/word/2012/wordml" xmlns:w16se="http://schemas.microsoft.com/office/word/2015/wordml/symex" mc:Ignorable="w14 w15 w16se wp14">
   <w:docDefaults>
     <w:rPrDefault>
       <w:rPr>
-        <w:rFonts w:asciiTheme="minorHAnsi" w:eastAsiaTheme="minorHAnsi" w:hAnsiTheme="minorHAnsi" w:cstheme="minorBidi"/>
+        <w:rFonts w:asciiTheme="minorHAnsi" w:hAnsiTheme="minorHAnsi" w:eastAsiaTheme="minorHAnsi" w:cstheme="minorBidi"/>
         <w:sz w:val="22"/>
         <w:szCs w:val="22"/>
         <w:lang w:val="en-US" w:eastAsia="en-US" w:bidi="ar-SA"/>
@@ -756,14 +1195,14 @@
   <w:latentStyles w:defLockedState="0" w:defUIPriority="99" w:defSemiHidden="0" w:defUnhideWhenUsed="0" w:defQFormat="0" w:count="371">
     <w:lsdException w:name="Normal" w:uiPriority="0" w:qFormat="1"/>
     <w:lsdException w:name="heading 1" w:uiPriority="9" w:qFormat="1"/>
-    <w:lsdException w:name="heading 2" w:semiHidden="1" w:uiPriority="9" w:unhideWhenUsed="1" w:qFormat="1"/>
-    <w:lsdException w:name="heading 3" w:semiHidden="1" w:uiPriority="9" w:unhideWhenUsed="1" w:qFormat="1"/>
-    <w:lsdException w:name="heading 4" w:semiHidden="1" w:uiPriority="9" w:unhideWhenUsed="1" w:qFormat="1"/>
-    <w:lsdException w:name="heading 5" w:semiHidden="1" w:uiPriority="9" w:unhideWhenUsed="1" w:qFormat="1"/>
-    <w:lsdException w:name="heading 6" w:semiHidden="1" w:uiPriority="9" w:unhideWhenUsed="1" w:qFormat="1"/>
-    <w:lsdException w:name="heading 7" w:semiHidden="1" w:uiPriority="9" w:unhideWhenUsed="1" w:qFormat="1"/>
-    <w:lsdException w:name="heading 8" w:semiHidden="1" w:uiPriority="9" w:unhideWhenUsed="1" w:qFormat="1"/>
-    <w:lsdException w:name="heading 9" w:semiHidden="1" w:uiPriority="9" w:unhideWhenUsed="1" w:qFormat="1"/>
+    <w:lsdException w:name="heading 2" w:uiPriority="9" w:semiHidden="1" w:unhideWhenUsed="1" w:qFormat="1"/>
+    <w:lsdException w:name="heading 3" w:uiPriority="9" w:semiHidden="1" w:unhideWhenUsed="1" w:qFormat="1"/>
+    <w:lsdException w:name="heading 4" w:uiPriority="9" w:semiHidden="1" w:unhideWhenUsed="1" w:qFormat="1"/>
+    <w:lsdException w:name="heading 5" w:uiPriority="9" w:semiHidden="1" w:unhideWhenUsed="1" w:qFormat="1"/>
+    <w:lsdException w:name="heading 6" w:uiPriority="9" w:semiHidden="1" w:unhideWhenUsed="1" w:qFormat="1"/>
+    <w:lsdException w:name="heading 7" w:uiPriority="9" w:semiHidden="1" w:unhideWhenUsed="1" w:qFormat="1"/>
+    <w:lsdException w:name="heading 8" w:uiPriority="9" w:semiHidden="1" w:unhideWhenUsed="1" w:qFormat="1"/>
+    <w:lsdException w:name="heading 9" w:uiPriority="9" w:semiHidden="1" w:unhideWhenUsed="1" w:qFormat="1"/>
     <w:lsdException w:name="index 1" w:semiHidden="1" w:unhideWhenUsed="1"/>
     <w:lsdException w:name="index 2" w:semiHidden="1" w:unhideWhenUsed="1"/>
     <w:lsdException w:name="index 3" w:semiHidden="1" w:unhideWhenUsed="1"/>
@@ -773,22 +1212,22 @@
     <w:lsdException w:name="index 7" w:semiHidden="1" w:unhideWhenUsed="1"/>
     <w:lsdException w:name="index 8" w:semiHidden="1" w:unhideWhenUsed="1"/>
     <w:lsdException w:name="index 9" w:semiHidden="1" w:unhideWhenUsed="1"/>
-    <w:lsdException w:name="toc 1" w:semiHidden="1" w:uiPriority="39" w:unhideWhenUsed="1"/>
-    <w:lsdException w:name="toc 2" w:semiHidden="1" w:uiPriority="39" w:unhideWhenUsed="1"/>
-    <w:lsdException w:name="toc 3" w:semiHidden="1" w:uiPriority="39" w:unhideWhenUsed="1"/>
-    <w:lsdException w:name="toc 4" w:semiHidden="1" w:uiPriority="39" w:unhideWhenUsed="1"/>
-    <w:lsdException w:name="toc 5" w:semiHidden="1" w:uiPriority="39" w:unhideWhenUsed="1"/>
-    <w:lsdException w:name="toc 6" w:semiHidden="1" w:uiPriority="39" w:unhideWhenUsed="1"/>
-    <w:lsdException w:name="toc 7" w:semiHidden="1" w:uiPriority="39" w:unhideWhenUsed="1"/>
-    <w:lsdException w:name="toc 8" w:semiHidden="1" w:uiPriority="39" w:unhideWhenUsed="1"/>
-    <w:lsdException w:name="toc 9" w:semiHidden="1" w:uiPriority="39" w:unhideWhenUsed="1"/>
+    <w:lsdException w:name="toc 1" w:uiPriority="39" w:semiHidden="1" w:unhideWhenUsed="1"/>
+    <w:lsdException w:name="toc 2" w:uiPriority="39" w:semiHidden="1" w:unhideWhenUsed="1"/>
+    <w:lsdException w:name="toc 3" w:uiPriority="39" w:semiHidden="1" w:unhideWhenUsed="1"/>
+    <w:lsdException w:name="toc 4" w:uiPriority="39" w:semiHidden="1" w:unhideWhenUsed="1"/>
+    <w:lsdException w:name="toc 5" w:uiPriority="39" w:semiHidden="1" w:unhideWhenUsed="1"/>
+    <w:lsdException w:name="toc 6" w:uiPriority="39" w:semiHidden="1" w:unhideWhenUsed="1"/>
+    <w:lsdException w:name="toc 7" w:uiPriority="39" w:semiHidden="1" w:unhideWhenUsed="1"/>
+    <w:lsdException w:name="toc 8" w:uiPriority="39" w:semiHidden="1" w:unhideWhenUsed="1"/>
+    <w:lsdException w:name="toc 9" w:uiPriority="39" w:semiHidden="1" w:unhideWhenUsed="1"/>
     <w:lsdException w:name="Normal Indent" w:semiHidden="1" w:unhideWhenUsed="1"/>
     <w:lsdException w:name="footnote text" w:semiHidden="1" w:unhideWhenUsed="1"/>
     <w:lsdException w:name="annotation text" w:semiHidden="1" w:unhideWhenUsed="1"/>
     <w:lsdException w:name="header" w:semiHidden="1" w:unhideWhenUsed="1"/>
     <w:lsdException w:name="footer" w:semiHidden="1" w:unhideWhenUsed="1"/>
     <w:lsdException w:name="index heading" w:semiHidden="1" w:unhideWhenUsed="1"/>
-    <w:lsdException w:name="caption" w:semiHidden="1" w:uiPriority="35" w:unhideWhenUsed="1" w:qFormat="1"/>
+    <w:lsdException w:name="caption" w:uiPriority="35" w:semiHidden="1" w:unhideWhenUsed="1" w:qFormat="1"/>
     <w:lsdException w:name="table of figures" w:semiHidden="1" w:unhideWhenUsed="1"/>
     <w:lsdException w:name="envelope address" w:semiHidden="1" w:unhideWhenUsed="1"/>
     <w:lsdException w:name="envelope return" w:semiHidden="1" w:unhideWhenUsed="1"/>
@@ -819,7 +1258,7 @@
     <w:lsdException w:name="Title" w:uiPriority="10" w:qFormat="1"/>
     <w:lsdException w:name="Closing" w:semiHidden="1" w:unhideWhenUsed="1"/>
     <w:lsdException w:name="Signature" w:semiHidden="1" w:unhideWhenUsed="1"/>
-    <w:lsdException w:name="Default Paragraph Font" w:semiHidden="1" w:uiPriority="1" w:unhideWhenUsed="1"/>
+    <w:lsdException w:name="Default Paragraph Font" w:uiPriority="1" w:semiHidden="1" w:unhideWhenUsed="1"/>
     <w:lsdException w:name="Body Text" w:semiHidden="1" w:unhideWhenUsed="1"/>
     <w:lsdException w:name="Body Text Indent" w:semiHidden="1" w:unhideWhenUsed="1"/>
     <w:lsdException w:name="List Continue" w:semiHidden="1" w:unhideWhenUsed="1"/>
@@ -1019,8 +1458,8 @@
     <w:lsdException w:name="Subtle Reference" w:uiPriority="31" w:qFormat="1"/>
     <w:lsdException w:name="Intense Reference" w:uiPriority="32" w:qFormat="1"/>
     <w:lsdException w:name="Book Title" w:uiPriority="33" w:qFormat="1"/>
-    <w:lsdException w:name="Bibliography" w:semiHidden="1" w:uiPriority="37" w:unhideWhenUsed="1"/>
-    <w:lsdException w:name="TOC Heading" w:semiHidden="1" w:uiPriority="39" w:unhideWhenUsed="1" w:qFormat="1"/>
+    <w:lsdException w:name="Bibliography" w:uiPriority="37" w:semiHidden="1" w:unhideWhenUsed="1"/>
+    <w:lsdException w:name="TOC Heading" w:uiPriority="39" w:semiHidden="1" w:unhideWhenUsed="1" w:qFormat="1"/>
     <w:lsdException w:name="Plain Table 1" w:uiPriority="41"/>
     <w:lsdException w:name="Plain Table 2" w:uiPriority="42"/>
     <w:lsdException w:name="Plain Table 3" w:uiPriority="43"/>
@@ -1126,17 +1565,17 @@
     <w:lsdException w:name="List Table 6 Colorful Accent 6" w:uiPriority="51"/>
     <w:lsdException w:name="List Table 7 Colorful Accent 6" w:uiPriority="52"/>
   </w:latentStyles>
-  <w:style w:type="paragraph" w:default="1" w:styleId="Standard">
+  <w:style w:type="paragraph" w:styleId="Standard" w:default="1">
     <w:name w:val="Normal"/>
     <w:qFormat/>
   </w:style>
-  <w:style w:type="character" w:default="1" w:styleId="Absatz-Standardschriftart">
+  <w:style w:type="character" w:styleId="Absatz-Standardschriftart" w:default="1">
     <w:name w:val="Default Paragraph Font"/>
     <w:uiPriority w:val="1"/>
     <w:semiHidden/>
     <w:unhideWhenUsed/>
   </w:style>
-  <w:style w:type="table" w:default="1" w:styleId="NormaleTabelle">
+  <w:style w:type="table" w:styleId="NormaleTabelle" w:default="1">
     <w:name w:val="Normal Table"/>
     <w:uiPriority w:val="99"/>
     <w:semiHidden/>
@@ -1151,7 +1590,7 @@
       </w:tblCellMar>
     </w:tblPr>
   </w:style>
-  <w:style w:type="numbering" w:default="1" w:styleId="KeineListe">
+  <w:style w:type="numbering" w:styleId="KeineListe" w:default="1">
     <w:name w:val="No List"/>
     <w:uiPriority w:val="99"/>
     <w:semiHidden/>
@@ -1170,21 +1609,21 @@
       <w:contextualSpacing/>
     </w:pPr>
     <w:rPr>
-      <w:rFonts w:asciiTheme="majorHAnsi" w:eastAsiaTheme="majorEastAsia" w:hAnsiTheme="majorHAnsi" w:cstheme="majorBidi"/>
+      <w:rFonts w:asciiTheme="majorHAnsi" w:hAnsiTheme="majorHAnsi" w:eastAsiaTheme="majorEastAsia" w:cstheme="majorBidi"/>
       <w:spacing w:val="-10"/>
       <w:kern w:val="28"/>
       <w:sz w:val="56"/>
       <w:szCs w:val="56"/>
     </w:rPr>
   </w:style>
-  <w:style w:type="character" w:customStyle="1" w:styleId="TitelZchn">
+  <w:style w:type="character" w:styleId="TitelZchn" w:customStyle="1">
     <w:name w:val="Titel Zchn"/>
     <w:basedOn w:val="Absatz-Standardschriftart"/>
     <w:link w:val="Titel"/>
     <w:uiPriority w:val="10"/>
     <w:rsid w:val="0078709B"/>
     <w:rPr>
-      <w:rFonts w:asciiTheme="majorHAnsi" w:eastAsiaTheme="majorEastAsia" w:hAnsiTheme="majorHAnsi" w:cstheme="majorBidi"/>
+      <w:rFonts w:asciiTheme="majorHAnsi" w:hAnsiTheme="majorHAnsi" w:eastAsiaTheme="majorEastAsia" w:cstheme="majorBidi"/>
       <w:spacing w:val="-10"/>
       <w:kern w:val="28"/>
       <w:sz w:val="56"/>
@@ -1224,7 +1663,7 @@
       <w:spacing w:before="100" w:beforeAutospacing="1" w:after="100" w:afterAutospacing="1" w:line="240" w:lineRule="auto"/>
     </w:pPr>
     <w:rPr>
-      <w:rFonts w:ascii="Times New Roman" w:eastAsia="Times New Roman" w:hAnsi="Times New Roman" w:cs="Times New Roman"/>
+      <w:rFonts w:ascii="Times New Roman" w:hAnsi="Times New Roman" w:eastAsia="Times New Roman" w:cs="Times New Roman"/>
       <w:sz w:val="24"/>
       <w:szCs w:val="24"/>
     </w:rPr>
@@ -1491,4 +1930,215 @@
     </a:ext>
   </a:extLst>
 </a:theme>
+</file>
+
+<file path=customXml/item1.xml><?xml version="1.0" encoding="utf-8"?>
+<ct:contentTypeSchema xmlns:ct="http://schemas.microsoft.com/office/2006/metadata/contentType" xmlns:ma="http://schemas.microsoft.com/office/2006/metadata/properties/metaAttributes" ct:_="" ma:_="" ma:contentTypeName="Dokument" ma:contentTypeID="0x010100A26AF736BD767D4BA78E00871A371ADA" ma:contentTypeVersion="10" ma:contentTypeDescription="Ein neues Dokument erstellen." ma:contentTypeScope="" ma:versionID="4ada4fadaf02af76bfe5a897fd08cf5b">
+  <xsd:schema xmlns:xsd="http://www.w3.org/2001/XMLSchema" xmlns:xs="http://www.w3.org/2001/XMLSchema" xmlns:p="http://schemas.microsoft.com/office/2006/metadata/properties" xmlns:ns2="6483c9c3-ad19-4b77-be11-c38d87a440a3" targetNamespace="http://schemas.microsoft.com/office/2006/metadata/properties" ma:root="true" ma:fieldsID="9f1c59e587954d0cffd986b0e8b2cf56" ns2:_="">
+    <xsd:import namespace="6483c9c3-ad19-4b77-be11-c38d87a440a3"/>
+    <xsd:element name="properties">
+      <xsd:complexType>
+        <xsd:sequence>
+          <xsd:element name="documentManagement">
+            <xsd:complexType>
+              <xsd:all>
+                <xsd:element ref="ns2:MediaServiceMetadata" minOccurs="0"/>
+                <xsd:element ref="ns2:MediaServiceFastMetadata" minOccurs="0"/>
+                <xsd:element ref="ns2:MediaServiceAutoTags" minOccurs="0"/>
+                <xsd:element ref="ns2:MediaServiceOCR" minOccurs="0"/>
+                <xsd:element ref="ns2:MediaServiceGenerationTime" minOccurs="0"/>
+                <xsd:element ref="ns2:MediaServiceEventHashCode" minOccurs="0"/>
+                <xsd:element ref="ns2:MediaServiceAutoKeyPoints" minOccurs="0"/>
+                <xsd:element ref="ns2:MediaServiceKeyPoints" minOccurs="0"/>
+                <xsd:element ref="ns2:MediaServiceDateTaken" minOccurs="0"/>
+                <xsd:element ref="ns2:MediaLengthInSeconds" minOccurs="0"/>
+              </xsd:all>
+            </xsd:complexType>
+          </xsd:element>
+        </xsd:sequence>
+      </xsd:complexType>
+    </xsd:element>
+  </xsd:schema>
+  <xsd:schema xmlns:xsd="http://www.w3.org/2001/XMLSchema" xmlns:xs="http://www.w3.org/2001/XMLSchema" xmlns:dms="http://schemas.microsoft.com/office/2006/documentManagement/types" xmlns:pc="http://schemas.microsoft.com/office/infopath/2007/PartnerControls" targetNamespace="6483c9c3-ad19-4b77-be11-c38d87a440a3" elementFormDefault="qualified">
+    <xsd:import namespace="http://schemas.microsoft.com/office/2006/documentManagement/types"/>
+    <xsd:import namespace="http://schemas.microsoft.com/office/infopath/2007/PartnerControls"/>
+    <xsd:element name="MediaServiceMetadata" ma:index="8" nillable="true" ma:displayName="MediaServiceMetadata" ma:hidden="true" ma:internalName="MediaServiceMetadata" ma:readOnly="true">
+      <xsd:simpleType>
+        <xsd:restriction base="dms:Note"/>
+      </xsd:simpleType>
+    </xsd:element>
+    <xsd:element name="MediaServiceFastMetadata" ma:index="9" nillable="true" ma:displayName="MediaServiceFastMetadata" ma:hidden="true" ma:internalName="MediaServiceFastMetadata" ma:readOnly="true">
+      <xsd:simpleType>
+        <xsd:restriction base="dms:Note"/>
+      </xsd:simpleType>
+    </xsd:element>
+    <xsd:element name="MediaServiceAutoTags" ma:index="10" nillable="true" ma:displayName="Tags" ma:internalName="MediaServiceAutoTags" ma:readOnly="true">
+      <xsd:simpleType>
+        <xsd:restriction base="dms:Text"/>
+      </xsd:simpleType>
+    </xsd:element>
+    <xsd:element name="MediaServiceOCR" ma:index="11" nillable="true" ma:displayName="Extracted Text" ma:internalName="MediaServiceOCR" ma:readOnly="true">
+      <xsd:simpleType>
+        <xsd:restriction base="dms:Note">
+          <xsd:maxLength value="255"/>
+        </xsd:restriction>
+      </xsd:simpleType>
+    </xsd:element>
+    <xsd:element name="MediaServiceGenerationTime" ma:index="12" nillable="true" ma:displayName="MediaServiceGenerationTime" ma:hidden="true" ma:internalName="MediaServiceGenerationTime" ma:readOnly="true">
+      <xsd:simpleType>
+        <xsd:restriction base="dms:Text"/>
+      </xsd:simpleType>
+    </xsd:element>
+    <xsd:element name="MediaServiceEventHashCode" ma:index="13" nillable="true" ma:displayName="MediaServiceEventHashCode" ma:hidden="true" ma:internalName="MediaServiceEventHashCode" ma:readOnly="true">
+      <xsd:simpleType>
+        <xsd:restriction base="dms:Text"/>
+      </xsd:simpleType>
+    </xsd:element>
+    <xsd:element name="MediaServiceAutoKeyPoints" ma:index="14" nillable="true" ma:displayName="MediaServiceAutoKeyPoints" ma:hidden="true" ma:internalName="MediaServiceAutoKeyPoints" ma:readOnly="true">
+      <xsd:simpleType>
+        <xsd:restriction base="dms:Note"/>
+      </xsd:simpleType>
+    </xsd:element>
+    <xsd:element name="MediaServiceKeyPoints" ma:index="15" nillable="true" ma:displayName="KeyPoints" ma:internalName="MediaServiceKeyPoints" ma:readOnly="true">
+      <xsd:simpleType>
+        <xsd:restriction base="dms:Note">
+          <xsd:maxLength value="255"/>
+        </xsd:restriction>
+      </xsd:simpleType>
+    </xsd:element>
+    <xsd:element name="MediaServiceDateTaken" ma:index="16" nillable="true" ma:displayName="MediaServiceDateTaken" ma:hidden="true" ma:internalName="MediaServiceDateTaken" ma:readOnly="true">
+      <xsd:simpleType>
+        <xsd:restriction base="dms:Text"/>
+      </xsd:simpleType>
+    </xsd:element>
+    <xsd:element name="MediaLengthInSeconds" ma:index="17" nillable="true" ma:displayName="Length (seconds)" ma:internalName="MediaLengthInSeconds" ma:readOnly="true">
+      <xsd:simpleType>
+        <xsd:restriction base="dms:Unknown"/>
+      </xsd:simpleType>
+    </xsd:element>
+  </xsd:schema>
+  <xsd:schema xmlns="http://schemas.openxmlformats.org/package/2006/metadata/core-properties" xmlns:xsd="http://www.w3.org/2001/XMLSchema" xmlns:xsi="http://www.w3.org/2001/XMLSchema-instance" xmlns:dc="http://purl.org/dc/elements/1.1/" xmlns:dcterms="http://purl.org/dc/terms/" xmlns:odoc="http://schemas.microsoft.com/internal/obd" targetNamespace="http://schemas.openxmlformats.org/package/2006/metadata/core-properties" elementFormDefault="qualified" attributeFormDefault="unqualified" blockDefault="#all">
+    <xsd:import namespace="http://purl.org/dc/elements/1.1/" schemaLocation="http://dublincore.org/schemas/xmls/qdc/2003/04/02/dc.xsd"/>
+    <xsd:import namespace="http://purl.org/dc/terms/" schemaLocation="http://dublincore.org/schemas/xmls/qdc/2003/04/02/dcterms.xsd"/>
+    <xsd:element name="coreProperties" type="CT_coreProperties"/>
+    <xsd:complexType name="CT_coreProperties">
+      <xsd:all>
+        <xsd:element ref="dc:creator" minOccurs="0" maxOccurs="1"/>
+        <xsd:element ref="dcterms:created" minOccurs="0" maxOccurs="1"/>
+        <xsd:element ref="dc:identifier" minOccurs="0" maxOccurs="1"/>
+        <xsd:element name="contentType" minOccurs="0" maxOccurs="1" type="xsd:string" ma:index="0" ma:displayName="Inhaltstyp"/>
+        <xsd:element ref="dc:title" minOccurs="0" maxOccurs="1" ma:index="4" ma:displayName="Titel"/>
+        <xsd:element ref="dc:subject" minOccurs="0" maxOccurs="1"/>
+        <xsd:element ref="dc:description" minOccurs="0" maxOccurs="1"/>
+        <xsd:element name="keywords" minOccurs="0" maxOccurs="1" type="xsd:string"/>
+        <xsd:element ref="dc:language" minOccurs="0" maxOccurs="1"/>
+        <xsd:element name="category" minOccurs="0" maxOccurs="1" type="xsd:string"/>
+        <xsd:element name="version" minOccurs="0" maxOccurs="1" type="xsd:string"/>
+        <xsd:element name="revision" minOccurs="0" maxOccurs="1" type="xsd:string">
+          <xsd:annotation>
+            <xsd:documentation>
+                        This value indicates the number of saves or revisions. The application is responsible for updating this value after each revision.
+                    </xsd:documentation>
+          </xsd:annotation>
+        </xsd:element>
+        <xsd:element name="lastModifiedBy" minOccurs="0" maxOccurs="1" type="xsd:string"/>
+        <xsd:element ref="dcterms:modified" minOccurs="0" maxOccurs="1"/>
+        <xsd:element name="contentStatus" minOccurs="0" maxOccurs="1" type="xsd:string"/>
+      </xsd:all>
+    </xsd:complexType>
+  </xsd:schema>
+  <xs:schema xmlns:pc="http://schemas.microsoft.com/office/infopath/2007/PartnerControls" xmlns:xs="http://www.w3.org/2001/XMLSchema" targetNamespace="http://schemas.microsoft.com/office/infopath/2007/PartnerControls" elementFormDefault="qualified" attributeFormDefault="unqualified">
+    <xs:element name="Person">
+      <xs:complexType>
+        <xs:sequence>
+          <xs:element ref="pc:DisplayName" minOccurs="0"/>
+          <xs:element ref="pc:AccountId" minOccurs="0"/>
+          <xs:element ref="pc:AccountType" minOccurs="0"/>
+        </xs:sequence>
+      </xs:complexType>
+    </xs:element>
+    <xs:element name="DisplayName" type="xs:string"/>
+    <xs:element name="AccountId" type="xs:string"/>
+    <xs:element name="AccountType" type="xs:string"/>
+    <xs:element name="BDCAssociatedEntity">
+      <xs:complexType>
+        <xs:sequence>
+          <xs:element ref="pc:BDCEntity" minOccurs="0" maxOccurs="unbounded"/>
+        </xs:sequence>
+        <xs:attribute ref="pc:EntityNamespace"/>
+        <xs:attribute ref="pc:EntityName"/>
+        <xs:attribute ref="pc:SystemInstanceName"/>
+        <xs:attribute ref="pc:AssociationName"/>
+      </xs:complexType>
+    </xs:element>
+    <xs:attribute name="EntityNamespace" type="xs:string"/>
+    <xs:attribute name="EntityName" type="xs:string"/>
+    <xs:attribute name="SystemInstanceName" type="xs:string"/>
+    <xs:attribute name="AssociationName" type="xs:string"/>
+    <xs:element name="BDCEntity">
+      <xs:complexType>
+        <xs:sequence>
+          <xs:element ref="pc:EntityDisplayName" minOccurs="0"/>
+          <xs:element ref="pc:EntityInstanceReference" minOccurs="0"/>
+          <xs:element ref="pc:EntityId1" minOccurs="0"/>
+          <xs:element ref="pc:EntityId2" minOccurs="0"/>
+          <xs:element ref="pc:EntityId3" minOccurs="0"/>
+          <xs:element ref="pc:EntityId4" minOccurs="0"/>
+          <xs:element ref="pc:EntityId5" minOccurs="0"/>
+        </xs:sequence>
+      </xs:complexType>
+    </xs:element>
+    <xs:element name="EntityDisplayName" type="xs:string"/>
+    <xs:element name="EntityInstanceReference" type="xs:string"/>
+    <xs:element name="EntityId1" type="xs:string"/>
+    <xs:element name="EntityId2" type="xs:string"/>
+    <xs:element name="EntityId3" type="xs:string"/>
+    <xs:element name="EntityId4" type="xs:string"/>
+    <xs:element name="EntityId5" type="xs:string"/>
+    <xs:element name="Terms">
+      <xs:complexType>
+        <xs:sequence>
+          <xs:element ref="pc:TermInfo" minOccurs="0" maxOccurs="unbounded"/>
+        </xs:sequence>
+      </xs:complexType>
+    </xs:element>
+    <xs:element name="TermInfo">
+      <xs:complexType>
+        <xs:sequence>
+          <xs:element ref="pc:TermName" minOccurs="0"/>
+          <xs:element ref="pc:TermId" minOccurs="0"/>
+        </xs:sequence>
+      </xs:complexType>
+    </xs:element>
+    <xs:element name="TermName" type="xs:string"/>
+    <xs:element name="TermId" type="xs:string"/>
+  </xs:schema>
+</ct:contentTypeSchema>
+</file>
+
+<file path=customXml/item2.xml><?xml version="1.0" encoding="utf-8"?>
+<?mso-contentType ?>
+<FormTemplates xmlns="http://schemas.microsoft.com/sharepoint/v3/contenttype/forms">
+  <Display>DocumentLibraryForm</Display>
+  <Edit>DocumentLibraryForm</Edit>
+  <New>DocumentLibraryForm</New>
+</FormTemplates>
+</file>
+
+<file path=customXml/item3.xml><?xml version="1.0" encoding="utf-8"?>
+<p:properties xmlns:p="http://schemas.microsoft.com/office/2006/metadata/properties" xmlns:xsi="http://www.w3.org/2001/XMLSchema-instance" xmlns:pc="http://schemas.microsoft.com/office/infopath/2007/PartnerControls">
+  <documentManagement/>
+</p:properties>
+</file>
+
+<file path=customXml/itemProps1.xml><?xml version="1.0" encoding="utf-8"?>
+<ds:datastoreItem xmlns:ds="http://schemas.openxmlformats.org/officeDocument/2006/customXml" ds:itemID="{50C8177B-98EA-4868-905B-7276434E4E4C}"/>
+</file>
+
+<file path=customXml/itemProps2.xml><?xml version="1.0" encoding="utf-8"?>
+<ds:datastoreItem xmlns:ds="http://schemas.openxmlformats.org/officeDocument/2006/customXml" ds:itemID="{2C9E5A7F-A777-45E4-AFAA-D2C014945827}"/>
+</file>
+
+<file path=customXml/itemProps3.xml><?xml version="1.0" encoding="utf-8"?>
+<ds:datastoreItem xmlns:ds="http://schemas.openxmlformats.org/officeDocument/2006/customXml" ds:itemID="{D45B4AB7-81DD-4405-8F92-6E24362E1D96}"/>
 </file>